--- a/nlkudu21/Miami2023WorksheetKey.docx
+++ b/nlkudu21/Miami2023WorksheetKey.docx
@@ -3,11 +3,25 @@
 <w:document xmlns:wpc="http://schemas.microsoft.com/office/word/2010/wordprocessingCanvas" xmlns:cx="http://schemas.microsoft.com/office/drawing/2014/chartex" xmlns:cx1="http://schemas.microsoft.com/office/drawing/2015/9/8/chartex" xmlns:cx2="http://schemas.microsoft.com/office/drawing/2015/10/21/chartex" xmlns:cx3="http://schemas.microsoft.com/office/drawing/2016/5/9/chartex" xmlns:cx4="http://schemas.microsoft.com/office/drawing/2016/5/10/chartex" xmlns:cx5="http://schemas.microsoft.com/office/drawing/2016/5/11/chartex" xmlns:cx6="http://schemas.microsoft.com/office/drawing/2016/5/12/chartex" xmlns:cx7="http://schemas.microsoft.com/office/drawing/2016/5/13/chartex" xmlns:cx8="http://schemas.microsoft.com/office/drawing/2016/5/14/chartex" xmlns:mc="http://schemas.openxmlformats.org/markup-compatibility/2006" xmlns:aink="http://schemas.microsoft.com/office/drawing/2016/ink" xmlns:am3d="http://schemas.microsoft.com/office/drawing/2017/model3d" xmlns:o="urn:schemas-microsoft-com:office:office" xmlns:oel="http://schemas.microsoft.com/office/2019/extlst" xmlns:r="http://schemas.openxmlformats.org/officeDocument/2006/relationships" xmlns:m="http://schemas.openxmlformats.org/officeDocument/2006/math" xmlns:v="urn:schemas-microsoft-com:vml" xmlns:wp14="http://schemas.microsoft.com/office/word/2010/wordprocessingDrawing" xmlns:wp="http://schemas.openxmlformats.org/drawingml/2006/wordprocessingDrawing" xmlns:w10="urn:schemas-microsoft-com:office:word" xmlns:w="http://schemas.openxmlformats.org/wordprocessingml/2006/main" xmlns:w14="http://schemas.microsoft.com/office/word/2010/wordml" xmlns:w15="http://schemas.microsoft.com/office/word/2012/wordml" xmlns:w16cex="http://schemas.microsoft.com/office/word/2018/wordml/cex" xmlns:w16cid="http://schemas.microsoft.com/office/word/2016/wordml/cid" xmlns:w16="http://schemas.microsoft.com/office/word/2018/wordml" xmlns:w16sdtdh="http://schemas.microsoft.com/office/word/2020/wordml/sdtdatahash" xmlns:w16se="http://schemas.microsoft.com/office/word/2015/wordml/symex" xmlns:wpg="http://schemas.microsoft.com/office/word/2010/wordprocessingGroup" xmlns:wpi="http://schemas.microsoft.com/office/word/2010/wordprocessingInk" xmlns:wne="http://schemas.microsoft.com/office/word/2006/wordml" xmlns:wps="http://schemas.microsoft.com/office/word/2010/wordprocessingShape" mc:Ignorable="w14 w15 w16se w16cid w16 w16cex w16sdtdh wp14">
   <w:body>
     <w:p>
-      <w:r>
-        <w:t>Info about the data here</w:t>
-      </w:r>
-    </w:p>
-    <w:p/>
+      <w:pPr>
+        <w:rPr>
+          <w:rFonts w:ascii="Times New Roman" w:hAnsi="Times New Roman" w:cs="Times New Roman"/>
+        </w:rPr>
+      </w:pPr>
+      <w:r>
+        <w:rPr>
+          <w:rFonts w:ascii="Times New Roman" w:hAnsi="Times New Roman" w:cs="Times New Roman"/>
+        </w:rPr>
+        <w:t xml:space="preserve">Formula 1 is the highest class of single seater racing category with a season featuring a series races, known as Grand Prix, which are held in a variety of countries. A single race has drivers each complete a number of laps at a specific circuit. While laps are generally around the same time, in every Grand Prix, a car will complete anywhere between 1 and 5 pit stops in a race to change tires, replace parts, or check damage on the car. Races can also introduce red flags and yellow flags (that indicate race stoppage or caution due to accidents) that could slow a car’s lap time. This dataset has times from the 2023 F1 Miami Grand Prix, where each driver completed 57 laps (minus the lapped cars in last and second-to-last who only completed 56) as there were no red or yellow flags brought out. This worksheet focuses on only lap times from a single driver, Max Verstappen, the winner of the 2023 F1 Miami Grand Prix. </w:t>
+      </w:r>
+    </w:p>
+    <w:p>
+      <w:pPr>
+        <w:rPr>
+          <w:rFonts w:ascii="Times New Roman" w:hAnsi="Times New Roman" w:cs="Times New Roman"/>
+        </w:rPr>
+      </w:pPr>
+    </w:p>
     <w:p>
       <w:pPr>
         <w:pStyle w:val="ListParagraph"/>
@@ -15,9 +29,13 @@
           <w:ilvl w:val="0"/>
           <w:numId w:val="1"/>
         </w:numPr>
-      </w:pPr>
-      <w:r>
-        <w:rPr>
+        <w:rPr>
+          <w:rFonts w:ascii="Times New Roman" w:hAnsi="Times New Roman" w:cs="Times New Roman"/>
+        </w:rPr>
+      </w:pPr>
+      <w:r>
+        <w:rPr>
+          <w:rFonts w:ascii="Times New Roman" w:hAnsi="Times New Roman" w:cs="Times New Roman"/>
           <w:noProof/>
         </w:rPr>
         <w:drawing>
@@ -44,7 +62,7 @@
                     <pic:cNvPicPr/>
                   </pic:nvPicPr>
                   <pic:blipFill>
-                    <a:blip r:embed="rId5" cstate="print">
+                    <a:blip r:embed="rId7" cstate="print">
                       <a:extLst>
                         <a:ext uri="{28A0092B-C50C-407E-A947-70E740481C1C}">
                           <a14:useLocalDpi xmlns:a14="http://schemas.microsoft.com/office/drawing/2010/main" val="0"/>
@@ -77,25 +95,42 @@
         </w:drawing>
       </w:r>
       <w:r>
+        <w:rPr>
+          <w:rFonts w:ascii="Times New Roman" w:hAnsi="Times New Roman" w:cs="Times New Roman"/>
+        </w:rPr>
         <w:t>Indicate the observations (cases) of the data set for the 2023 F1 Miami Grand Prix</w:t>
       </w:r>
     </w:p>
-    <w:p/>
+    <w:p>
+      <w:pPr>
+        <w:rPr>
+          <w:rFonts w:ascii="Times New Roman" w:hAnsi="Times New Roman" w:cs="Times New Roman"/>
+        </w:rPr>
+      </w:pPr>
+    </w:p>
     <w:p>
       <w:pPr>
         <w:ind w:left="720"/>
         <w:rPr>
-          <w:color w:val="FF0000"/>
-        </w:rPr>
-      </w:pPr>
-      <w:r>
-        <w:rPr>
+          <w:rFonts w:ascii="Times New Roman" w:hAnsi="Times New Roman" w:cs="Times New Roman"/>
+          <w:color w:val="FF0000"/>
+        </w:rPr>
+      </w:pPr>
+      <w:r>
+        <w:rPr>
+          <w:rFonts w:ascii="Times New Roman" w:hAnsi="Times New Roman" w:cs="Times New Roman"/>
           <w:color w:val="FF0000"/>
         </w:rPr>
         <w:t>All lap times for each driver that participated in the Grand Prix</w:t>
       </w:r>
     </w:p>
-    <w:p/>
+    <w:p>
+      <w:pPr>
+        <w:rPr>
+          <w:rFonts w:ascii="Times New Roman" w:hAnsi="Times New Roman" w:cs="Times New Roman"/>
+        </w:rPr>
+      </w:pPr>
+    </w:p>
     <w:p>
       <w:pPr>
         <w:pStyle w:val="ListParagraph"/>
@@ -103,21 +138,35 @@
           <w:ilvl w:val="0"/>
           <w:numId w:val="1"/>
         </w:numPr>
-      </w:pPr>
-      <w:r>
+        <w:rPr>
+          <w:rFonts w:ascii="Times New Roman" w:hAnsi="Times New Roman" w:cs="Times New Roman"/>
+        </w:rPr>
+      </w:pPr>
+      <w:r>
+        <w:rPr>
+          <w:rFonts w:ascii="Times New Roman" w:hAnsi="Times New Roman" w:cs="Times New Roman"/>
+        </w:rPr>
         <w:t>Use the histogram to describe shape, center, and spread of Max Verstappen’s Lap Times during the race</w:t>
       </w:r>
     </w:p>
-    <w:p/>
+    <w:p>
+      <w:pPr>
+        <w:rPr>
+          <w:rFonts w:ascii="Times New Roman" w:hAnsi="Times New Roman" w:cs="Times New Roman"/>
+        </w:rPr>
+      </w:pPr>
+    </w:p>
     <w:p>
       <w:pPr>
         <w:ind w:left="720"/>
         <w:rPr>
-          <w:color w:val="FF0000"/>
-        </w:rPr>
-      </w:pPr>
-      <w:r>
-        <w:rPr>
+          <w:rFonts w:ascii="Times New Roman" w:hAnsi="Times New Roman" w:cs="Times New Roman"/>
+          <w:color w:val="FF0000"/>
+        </w:rPr>
+      </w:pPr>
+      <w:r>
+        <w:rPr>
+          <w:rFonts w:ascii="Times New Roman" w:hAnsi="Times New Roman" w:cs="Times New Roman"/>
           <w:color w:val="FF0000"/>
         </w:rPr>
         <w:t xml:space="preserve">Shape: Unimodal, </w:t>
@@ -125,6 +174,7 @@
       <w:proofErr w:type="gramStart"/>
       <w:r>
         <w:rPr>
+          <w:rFonts w:ascii="Times New Roman" w:hAnsi="Times New Roman" w:cs="Times New Roman"/>
           <w:color w:val="FF0000"/>
         </w:rPr>
         <w:t>right-skewed</w:t>
@@ -135,11 +185,13 @@
       <w:pPr>
         <w:ind w:left="720"/>
         <w:rPr>
-          <w:color w:val="FF0000"/>
-        </w:rPr>
-      </w:pPr>
-      <w:r>
-        <w:rPr>
+          <w:rFonts w:ascii="Times New Roman" w:hAnsi="Times New Roman" w:cs="Times New Roman"/>
+          <w:color w:val="FF0000"/>
+        </w:rPr>
+      </w:pPr>
+      <w:r>
+        <w:rPr>
+          <w:rFonts w:ascii="Times New Roman" w:hAnsi="Times New Roman" w:cs="Times New Roman"/>
           <w:color w:val="FF0000"/>
         </w:rPr>
         <w:t>Center: Around 92.5 seconds</w:t>
@@ -149,147 +201,13 @@
       <w:pPr>
         <w:ind w:left="720"/>
         <w:rPr>
-          <w:color w:val="FF0000"/>
-        </w:rPr>
-      </w:pPr>
-      <w:r>
-        <w:rPr>
-          <w:noProof/>
-        </w:rPr>
-        <mc:AlternateContent>
-          <mc:Choice Requires="wps">
-            <w:drawing>
-              <wp:anchor distT="0" distB="0" distL="114300" distR="114300" simplePos="0" relativeHeight="251662336" behindDoc="0" locked="0" layoutInCell="1" allowOverlap="1" wp14:anchorId="66A81C7D" wp14:editId="402134F2">
-                <wp:simplePos x="0" y="0"/>
-                <wp:positionH relativeFrom="column">
-                  <wp:posOffset>3909263</wp:posOffset>
-                </wp:positionH>
-                <wp:positionV relativeFrom="paragraph">
-                  <wp:posOffset>314960</wp:posOffset>
-                </wp:positionV>
-                <wp:extent cx="2743200" cy="635"/>
-                <wp:effectExtent l="0" t="0" r="0" b="0"/>
-                <wp:wrapSquare wrapText="bothSides"/>
-                <wp:docPr id="1817856441" name="Text Box 1"/>
-                <wp:cNvGraphicFramePr/>
-                <a:graphic xmlns:a="http://schemas.openxmlformats.org/drawingml/2006/main">
-                  <a:graphicData uri="http://schemas.microsoft.com/office/word/2010/wordprocessingShape">
-                    <wps:wsp>
-                      <wps:cNvSpPr txBox="1"/>
-                      <wps:spPr>
-                        <a:xfrm>
-                          <a:off x="0" y="0"/>
-                          <a:ext cx="2743200" cy="635"/>
-                        </a:xfrm>
-                        <a:prstGeom prst="rect">
-                          <a:avLst/>
-                        </a:prstGeom>
-                        <a:solidFill>
-                          <a:prstClr val="white"/>
-                        </a:solidFill>
-                        <a:ln>
-                          <a:noFill/>
-                        </a:ln>
-                      </wps:spPr>
-                      <wps:txbx>
-                        <w:txbxContent>
-                          <w:p>
-                            <w:pPr>
-                              <w:pStyle w:val="Caption"/>
-                              <w:rPr>
-                                <w:noProof/>
-                              </w:rPr>
-                            </w:pPr>
-                            <w:r>
-                              <w:t xml:space="preserve">Figure </w:t>
-                            </w:r>
-                            <w:r>
-                              <w:fldChar w:fldCharType="begin"/>
-                            </w:r>
-                            <w:r>
-                              <w:instrText xml:space="preserve"> SEQ Figure \* ARABIC </w:instrText>
-                            </w:r>
-                            <w:r>
-                              <w:fldChar w:fldCharType="separate"/>
-                            </w:r>
-                            <w:r>
-                              <w:rPr>
-                                <w:noProof/>
-                              </w:rPr>
-                              <w:t>1</w:t>
-                            </w:r>
-                            <w:r>
-                              <w:fldChar w:fldCharType="end"/>
-                            </w:r>
-                            <w:r>
-                              <w:t>: Histogram of lap times for Max Verstappen</w:t>
-                            </w:r>
-                          </w:p>
-                        </w:txbxContent>
-                      </wps:txbx>
-                      <wps:bodyPr rot="0" spcFirstLastPara="0" vertOverflow="overflow" horzOverflow="overflow" vert="horz" wrap="square" lIns="0" tIns="0" rIns="0" bIns="0" numCol="1" spcCol="0" rtlCol="0" fromWordArt="0" anchor="t" anchorCtr="0" forceAA="0" compatLnSpc="1">
-                        <a:prstTxWarp prst="textNoShape">
-                          <a:avLst/>
-                        </a:prstTxWarp>
-                        <a:spAutoFit/>
-                      </wps:bodyPr>
-                    </wps:wsp>
-                  </a:graphicData>
-                </a:graphic>
-              </wp:anchor>
-            </w:drawing>
-          </mc:Choice>
-          <mc:Fallback>
-            <w:pict>
-              <v:shapetype w14:anchorId="66A81C7D" id="_x0000_t202" coordsize="21600,21600" o:spt="202" path="m,l,21600r21600,l21600,xe">
-                <v:stroke joinstyle="miter"/>
-                <v:path gradientshapeok="t" o:connecttype="rect"/>
-              </v:shapetype>
-              <v:shape id="Text Box 1" o:spid="_x0000_s1026" type="#_x0000_t202" style="position:absolute;left:0;text-align:left;margin-left:307.8pt;margin-top:24.8pt;width:3in;height:.05pt;z-index:251662336;visibility:visible;mso-wrap-style:square;mso-wrap-distance-left:9pt;mso-wrap-distance-top:0;mso-wrap-distance-right:9pt;mso-wrap-distance-bottom:0;mso-position-horizontal:absolute;mso-position-horizontal-relative:text;mso-position-vertical:absolute;mso-position-vertical-relative:text;v-text-anchor:top" o:gfxdata="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" stroked="f">
-                <v:textbox style="mso-fit-shape-to-text:t" inset="0,0,0,0">
-                  <w:txbxContent>
-                    <w:p>
-                      <w:pPr>
-                        <w:pStyle w:val="Caption"/>
-                        <w:rPr>
-                          <w:noProof/>
-                        </w:rPr>
-                      </w:pPr>
-                      <w:r>
-                        <w:t xml:space="preserve">Figure </w:t>
-                      </w:r>
-                      <w:r>
-                        <w:fldChar w:fldCharType="begin"/>
-                      </w:r>
-                      <w:r>
-                        <w:instrText xml:space="preserve"> SEQ Figure \* ARABIC </w:instrText>
-                      </w:r>
-                      <w:r>
-                        <w:fldChar w:fldCharType="separate"/>
-                      </w:r>
-                      <w:r>
-                        <w:rPr>
-                          <w:noProof/>
-                        </w:rPr>
-                        <w:t>1</w:t>
-                      </w:r>
-                      <w:r>
-                        <w:fldChar w:fldCharType="end"/>
-                      </w:r>
-                      <w:r>
-                        <w:t>: Histogram of lap times for Max Verstappen</w:t>
-                      </w:r>
-                    </w:p>
-                  </w:txbxContent>
-                </v:textbox>
-                <w10:wrap type="square"/>
-              </v:shape>
-            </w:pict>
-          </mc:Fallback>
-        </mc:AlternateContent>
-      </w:r>
-      <w:r>
-        <w:rPr>
+          <w:rFonts w:ascii="Times New Roman" w:hAnsi="Times New Roman" w:cs="Times New Roman"/>
+          <w:color w:val="FF0000"/>
+        </w:rPr>
+      </w:pPr>
+      <w:r>
+        <w:rPr>
+          <w:rFonts w:ascii="Times New Roman" w:hAnsi="Times New Roman" w:cs="Times New Roman"/>
           <w:color w:val="FF0000"/>
         </w:rPr>
         <w:t>Spread: Most of the data located around 90 to 93 seconds, with some data around 95, and more outliers around 102 and 106 seconds</w:t>
@@ -299,6 +217,7 @@
       <w:pPr>
         <w:ind w:left="720"/>
         <w:rPr>
+          <w:rFonts w:ascii="Times New Roman" w:hAnsi="Times New Roman" w:cs="Times New Roman"/>
           <w:color w:val="FF0000"/>
         </w:rPr>
       </w:pPr>
@@ -311,11 +230,13 @@
           <w:numId w:val="1"/>
         </w:numPr>
         <w:rPr>
+          <w:rFonts w:ascii="Times New Roman" w:hAnsi="Times New Roman" w:cs="Times New Roman"/>
           <w:color w:val="000000" w:themeColor="text1"/>
         </w:rPr>
       </w:pPr>
       <w:r>
         <w:rPr>
+          <w:rFonts w:ascii="Times New Roman" w:hAnsi="Times New Roman" w:cs="Times New Roman"/>
           <w:color w:val="000000" w:themeColor="text1"/>
         </w:rPr>
         <w:t>How many observations are there in the histogram to the right?</w:t>
@@ -324,6 +245,7 @@
     <w:p>
       <w:pPr>
         <w:rPr>
+          <w:rFonts w:ascii="Times New Roman" w:hAnsi="Times New Roman" w:cs="Times New Roman"/>
           <w:color w:val="FF0000"/>
         </w:rPr>
       </w:pPr>
@@ -332,11 +254,13 @@
       <w:pPr>
         <w:ind w:left="720"/>
         <w:rPr>
-          <w:color w:val="FF0000"/>
-        </w:rPr>
-      </w:pPr>
-      <w:r>
-        <w:rPr>
+          <w:rFonts w:ascii="Times New Roman" w:hAnsi="Times New Roman" w:cs="Times New Roman"/>
+          <w:color w:val="FF0000"/>
+        </w:rPr>
+      </w:pPr>
+      <w:r>
+        <w:rPr>
+          <w:rFonts w:ascii="Times New Roman" w:hAnsi="Times New Roman" w:cs="Times New Roman"/>
           <w:color w:val="FF0000"/>
         </w:rPr>
         <w:t>57 observations</w:t>
@@ -345,6 +269,9 @@
     <w:p>
       <w:pPr>
         <w:pStyle w:val="ListParagraph"/>
+        <w:rPr>
+          <w:rFonts w:ascii="Times New Roman" w:hAnsi="Times New Roman" w:cs="Times New Roman"/>
+        </w:rPr>
       </w:pPr>
     </w:p>
     <w:p>
@@ -354,22 +281,36 @@
           <w:ilvl w:val="0"/>
           <w:numId w:val="1"/>
         </w:numPr>
-      </w:pPr>
-      <w:r>
+        <w:rPr>
+          <w:rFonts w:ascii="Times New Roman" w:hAnsi="Times New Roman" w:cs="Times New Roman"/>
+        </w:rPr>
+      </w:pPr>
+      <w:r>
+        <w:rPr>
+          <w:rFonts w:ascii="Times New Roman" w:hAnsi="Times New Roman" w:cs="Times New Roman"/>
+        </w:rPr>
         <w:t xml:space="preserve">Given the summary statistics of Verstappen’s lap times…  </w:t>
       </w:r>
     </w:p>
-    <w:p/>
+    <w:p>
+      <w:pPr>
+        <w:rPr>
+          <w:rFonts w:ascii="Times New Roman" w:hAnsi="Times New Roman" w:cs="Times New Roman"/>
+        </w:rPr>
+      </w:pPr>
+    </w:p>
     <w:p>
       <w:pPr>
         <w:ind w:left="720"/>
         <w:rPr>
+          <w:rFonts w:ascii="Times New Roman" w:hAnsi="Times New Roman" w:cs="Times New Roman"/>
           <w:sz w:val="22"/>
           <w:szCs w:val="22"/>
         </w:rPr>
       </w:pPr>
       <w:r>
         <w:rPr>
+          <w:rFonts w:ascii="Times New Roman" w:hAnsi="Times New Roman" w:cs="Times New Roman"/>
           <w:sz w:val="22"/>
           <w:szCs w:val="22"/>
         </w:rPr>
@@ -377,6 +318,7 @@
       </w:r>
       <w:r>
         <w:rPr>
+          <w:rFonts w:ascii="Times New Roman" w:hAnsi="Times New Roman" w:cs="Times New Roman"/>
           <w:sz w:val="22"/>
           <w:szCs w:val="22"/>
         </w:rPr>
@@ -384,6 +326,7 @@
       </w:r>
       <w:r>
         <w:rPr>
+          <w:rFonts w:ascii="Times New Roman" w:hAnsi="Times New Roman" w:cs="Times New Roman"/>
           <w:sz w:val="22"/>
           <w:szCs w:val="22"/>
         </w:rPr>
@@ -392,6 +335,7 @@
       </w:r>
       <w:r>
         <w:rPr>
+          <w:rFonts w:ascii="Times New Roman" w:hAnsi="Times New Roman" w:cs="Times New Roman"/>
           <w:sz w:val="22"/>
           <w:szCs w:val="22"/>
           <w:vertAlign w:val="superscript"/>
@@ -400,6 +344,7 @@
       </w:r>
       <w:r>
         <w:rPr>
+          <w:rFonts w:ascii="Times New Roman" w:hAnsi="Times New Roman" w:cs="Times New Roman"/>
           <w:sz w:val="22"/>
           <w:szCs w:val="22"/>
         </w:rPr>
@@ -407,6 +352,7 @@
       </w:r>
       <w:r>
         <w:rPr>
+          <w:rFonts w:ascii="Times New Roman" w:hAnsi="Times New Roman" w:cs="Times New Roman"/>
           <w:sz w:val="22"/>
           <w:szCs w:val="22"/>
         </w:rPr>
@@ -415,6 +361,7 @@
       </w:r>
       <w:r>
         <w:rPr>
+          <w:rFonts w:ascii="Times New Roman" w:hAnsi="Times New Roman" w:cs="Times New Roman"/>
           <w:sz w:val="22"/>
           <w:szCs w:val="22"/>
         </w:rPr>
@@ -423,6 +370,7 @@
       </w:r>
       <w:r>
         <w:rPr>
+          <w:rFonts w:ascii="Times New Roman" w:hAnsi="Times New Roman" w:cs="Times New Roman"/>
           <w:sz w:val="22"/>
           <w:szCs w:val="22"/>
         </w:rPr>
@@ -431,6 +379,7 @@
       </w:r>
       <w:r>
         <w:rPr>
+          <w:rFonts w:ascii="Times New Roman" w:hAnsi="Times New Roman" w:cs="Times New Roman"/>
           <w:sz w:val="22"/>
           <w:szCs w:val="22"/>
         </w:rPr>
@@ -438,6 +387,7 @@
       </w:r>
       <w:r>
         <w:rPr>
+          <w:rFonts w:ascii="Times New Roman" w:hAnsi="Times New Roman" w:cs="Times New Roman"/>
           <w:sz w:val="22"/>
           <w:szCs w:val="22"/>
         </w:rPr>
@@ -446,6 +396,7 @@
       </w:r>
       <w:r>
         <w:rPr>
+          <w:rFonts w:ascii="Times New Roman" w:hAnsi="Times New Roman" w:cs="Times New Roman"/>
           <w:sz w:val="22"/>
           <w:szCs w:val="22"/>
           <w:vertAlign w:val="superscript"/>
@@ -454,6 +405,7 @@
       </w:r>
       <w:r>
         <w:rPr>
+          <w:rFonts w:ascii="Times New Roman" w:hAnsi="Times New Roman" w:cs="Times New Roman"/>
           <w:sz w:val="22"/>
           <w:szCs w:val="22"/>
         </w:rPr>
@@ -461,6 +413,7 @@
       </w:r>
       <w:r>
         <w:rPr>
+          <w:rFonts w:ascii="Times New Roman" w:hAnsi="Times New Roman" w:cs="Times New Roman"/>
           <w:sz w:val="22"/>
           <w:szCs w:val="22"/>
         </w:rPr>
@@ -468,6 +421,7 @@
       </w:r>
       <w:r>
         <w:rPr>
+          <w:rFonts w:ascii="Times New Roman" w:hAnsi="Times New Roman" w:cs="Times New Roman"/>
           <w:sz w:val="22"/>
           <w:szCs w:val="22"/>
         </w:rPr>
@@ -476,6 +430,7 @@
       </w:r>
       <w:r>
         <w:rPr>
+          <w:rFonts w:ascii="Times New Roman" w:hAnsi="Times New Roman" w:cs="Times New Roman"/>
           <w:sz w:val="22"/>
           <w:szCs w:val="22"/>
         </w:rPr>
@@ -486,12 +441,14 @@
       <w:pPr>
         <w:ind w:left="720"/>
         <w:rPr>
+          <w:rFonts w:ascii="Times New Roman" w:hAnsi="Times New Roman" w:cs="Times New Roman"/>
           <w:sz w:val="22"/>
           <w:szCs w:val="22"/>
         </w:rPr>
       </w:pPr>
       <w:r>
         <w:rPr>
+          <w:rFonts w:ascii="Times New Roman" w:hAnsi="Times New Roman" w:cs="Times New Roman"/>
           <w:sz w:val="22"/>
           <w:szCs w:val="22"/>
         </w:rPr>
@@ -499,6 +456,7 @@
       </w:r>
       <w:r>
         <w:rPr>
+          <w:rFonts w:ascii="Times New Roman" w:hAnsi="Times New Roman" w:cs="Times New Roman"/>
           <w:sz w:val="22"/>
           <w:szCs w:val="22"/>
         </w:rPr>
@@ -506,6 +464,7 @@
       </w:r>
       <w:r>
         <w:rPr>
+          <w:rFonts w:ascii="Times New Roman" w:hAnsi="Times New Roman" w:cs="Times New Roman"/>
           <w:sz w:val="22"/>
           <w:szCs w:val="22"/>
         </w:rPr>
@@ -515,6 +474,7 @@
       <w:proofErr w:type="gramStart"/>
       <w:r>
         <w:rPr>
+          <w:rFonts w:ascii="Times New Roman" w:hAnsi="Times New Roman" w:cs="Times New Roman"/>
           <w:sz w:val="22"/>
           <w:szCs w:val="22"/>
         </w:rPr>
@@ -522,6 +482,7 @@
       </w:r>
       <w:r>
         <w:rPr>
+          <w:rFonts w:ascii="Times New Roman" w:hAnsi="Times New Roman" w:cs="Times New Roman"/>
           <w:sz w:val="22"/>
           <w:szCs w:val="22"/>
         </w:rPr>
@@ -530,6 +491,7 @@
       <w:proofErr w:type="gramEnd"/>
       <w:r>
         <w:rPr>
+          <w:rFonts w:ascii="Times New Roman" w:hAnsi="Times New Roman" w:cs="Times New Roman"/>
           <w:sz w:val="22"/>
           <w:szCs w:val="22"/>
         </w:rPr>
@@ -538,6 +500,7 @@
       </w:r>
       <w:r>
         <w:rPr>
+          <w:rFonts w:ascii="Times New Roman" w:hAnsi="Times New Roman" w:cs="Times New Roman"/>
           <w:sz w:val="22"/>
           <w:szCs w:val="22"/>
         </w:rPr>
@@ -545,6 +508,7 @@
       </w:r>
       <w:r>
         <w:rPr>
+          <w:rFonts w:ascii="Times New Roman" w:hAnsi="Times New Roman" w:cs="Times New Roman"/>
           <w:sz w:val="22"/>
           <w:szCs w:val="22"/>
         </w:rPr>
@@ -553,6 +517,7 @@
       </w:r>
       <w:r>
         <w:rPr>
+          <w:rFonts w:ascii="Times New Roman" w:hAnsi="Times New Roman" w:cs="Times New Roman"/>
           <w:sz w:val="22"/>
           <w:szCs w:val="22"/>
         </w:rPr>
@@ -560,6 +525,7 @@
       </w:r>
       <w:r>
         <w:rPr>
+          <w:rFonts w:ascii="Times New Roman" w:hAnsi="Times New Roman" w:cs="Times New Roman"/>
           <w:sz w:val="22"/>
           <w:szCs w:val="22"/>
         </w:rPr>
@@ -568,6 +534,7 @@
       </w:r>
       <w:r>
         <w:rPr>
+          <w:rFonts w:ascii="Times New Roman" w:hAnsi="Times New Roman" w:cs="Times New Roman"/>
           <w:sz w:val="22"/>
           <w:szCs w:val="22"/>
         </w:rPr>
@@ -575,6 +542,7 @@
       </w:r>
       <w:r>
         <w:rPr>
+          <w:rFonts w:ascii="Times New Roman" w:hAnsi="Times New Roman" w:cs="Times New Roman"/>
           <w:sz w:val="22"/>
           <w:szCs w:val="22"/>
         </w:rPr>
@@ -585,6 +553,9 @@
     <w:p>
       <w:pPr>
         <w:pStyle w:val="ListParagraph"/>
+        <w:rPr>
+          <w:rFonts w:ascii="Times New Roman" w:hAnsi="Times New Roman" w:cs="Times New Roman"/>
+        </w:rPr>
       </w:pPr>
     </w:p>
     <w:p>
@@ -594,38 +565,35 @@
           <w:ilvl w:val="1"/>
           <w:numId w:val="1"/>
         </w:numPr>
-      </w:pPr>
-      <w:r>
-        <w:t xml:space="preserve">Find if the lap time </w:t>
-      </w:r>
-      <w:r>
-        <w:t>9</w:t>
-      </w:r>
-      <w:r>
-        <w:t>3</w:t>
-      </w:r>
-      <w:r>
-        <w:t>.</w:t>
-      </w:r>
-      <w:r>
-        <w:t xml:space="preserve">5 </w:t>
-      </w:r>
-      <w:r>
-        <w:t>be considered an outlier?</w:t>
-      </w:r>
-    </w:p>
-    <w:p/>
+        <w:rPr>
+          <w:rFonts w:ascii="Times New Roman" w:hAnsi="Times New Roman" w:cs="Times New Roman"/>
+        </w:rPr>
+      </w:pPr>
+      <w:r>
+        <w:rPr>
+          <w:rFonts w:ascii="Times New Roman" w:hAnsi="Times New Roman" w:cs="Times New Roman"/>
+        </w:rPr>
+        <w:t>Find if the lap time 93.5 be considered an outlier?</w:t>
+      </w:r>
+    </w:p>
+    <w:p>
+      <w:pPr>
+        <w:rPr>
+          <w:rFonts w:ascii="Times New Roman" w:hAnsi="Times New Roman" w:cs="Times New Roman"/>
+        </w:rPr>
+      </w:pPr>
+    </w:p>
     <w:p>
       <w:pPr>
         <w:ind w:left="1080"/>
         <w:rPr>
-          <w:rFonts w:cstheme="minorHAnsi"/>
-          <w:color w:val="FF0000"/>
-        </w:rPr>
-      </w:pPr>
-      <w:r>
-        <w:rPr>
-          <w:rFonts w:cstheme="minorHAnsi"/>
+          <w:rFonts w:ascii="Times New Roman" w:hAnsi="Times New Roman" w:cs="Times New Roman"/>
+          <w:color w:val="FF0000"/>
+        </w:rPr>
+      </w:pPr>
+      <w:r>
+        <w:rPr>
+          <w:rFonts w:ascii="Times New Roman" w:hAnsi="Times New Roman" w:cs="Times New Roman"/>
           <w:b/>
           <w:color w:val="FF0000"/>
         </w:rPr>
@@ -633,219 +601,58 @@
       </w:r>
       <w:r>
         <w:rPr>
-          <w:rFonts w:cstheme="minorHAnsi"/>
+          <w:rFonts w:ascii="Times New Roman" w:hAnsi="Times New Roman" w:cs="Times New Roman"/>
           <w:color w:val="FF0000"/>
         </w:rPr>
         <w:br/>
-        <w:t xml:space="preserve">IQR = </w:t>
-      </w:r>
-      <w:r>
-        <w:rPr>
-          <w:rFonts w:cstheme="minorHAnsi"/>
-          <w:color w:val="FF0000"/>
-        </w:rPr>
-        <w:t>92.43</w:t>
-      </w:r>
-      <w:r>
-        <w:rPr>
-          <w:rFonts w:cstheme="minorHAnsi"/>
-          <w:color w:val="FF0000"/>
-        </w:rPr>
-        <w:t xml:space="preserve"> – </w:t>
-      </w:r>
-      <w:r>
-        <w:rPr>
-          <w:rFonts w:cstheme="minorHAnsi"/>
-          <w:color w:val="FF0000"/>
-        </w:rPr>
-        <w:t>91.18</w:t>
-      </w:r>
-      <w:r>
-        <w:rPr>
-          <w:rFonts w:cstheme="minorHAnsi"/>
-          <w:color w:val="FF0000"/>
-        </w:rPr>
-        <w:t xml:space="preserve"> </w:t>
-      </w:r>
-      <w:r>
-        <w:rPr>
-          <w:rFonts w:cstheme="minorHAnsi"/>
-          <w:color w:val="FF0000"/>
-        </w:rPr>
-        <w:t>= 1.25</w:t>
+        <w:t>IQR = 92.43 – 91.18 = 1.25</w:t>
       </w:r>
     </w:p>
     <w:p>
       <w:pPr>
         <w:ind w:left="1080"/>
         <w:rPr>
-          <w:rFonts w:cstheme="minorHAnsi"/>
-          <w:color w:val="FF0000"/>
-        </w:rPr>
-      </w:pPr>
-      <w:r>
-        <w:rPr>
-          <w:rFonts w:cstheme="minorHAnsi"/>
-          <w:color w:val="FF0000"/>
-        </w:rPr>
-        <w:t>1.5(IQR) = 1.5(</w:t>
-      </w:r>
-      <w:r>
-        <w:rPr>
-          <w:rFonts w:cstheme="minorHAnsi"/>
-          <w:color w:val="FF0000"/>
-        </w:rPr>
-        <w:t>1.25</w:t>
-      </w:r>
-      <w:r>
-        <w:rPr>
-          <w:rFonts w:cstheme="minorHAnsi"/>
-          <w:color w:val="FF0000"/>
-        </w:rPr>
-        <w:t xml:space="preserve">) = </w:t>
-      </w:r>
-      <w:r>
-        <w:rPr>
-          <w:rFonts w:cstheme="minorHAnsi"/>
-          <w:color w:val="FF0000"/>
-        </w:rPr>
-        <w:t>1.875</w:t>
+          <w:rFonts w:ascii="Times New Roman" w:hAnsi="Times New Roman" w:cs="Times New Roman"/>
+          <w:color w:val="FF0000"/>
+        </w:rPr>
+      </w:pPr>
+      <w:r>
+        <w:rPr>
+          <w:rFonts w:ascii="Times New Roman" w:hAnsi="Times New Roman" w:cs="Times New Roman"/>
+          <w:color w:val="FF0000"/>
+        </w:rPr>
+        <w:t>1.5(IQR) = 1.5(1.25) = 1.875</w:t>
       </w:r>
     </w:p>
     <w:p>
       <w:pPr>
         <w:ind w:left="1080"/>
         <w:rPr>
-          <w:rFonts w:cstheme="minorHAnsi"/>
-          <w:color w:val="FF0000"/>
-        </w:rPr>
-      </w:pPr>
-      <w:r>
-        <w:rPr>
-          <w:rFonts w:cstheme="minorHAnsi"/>
-          <w:color w:val="FF0000"/>
-        </w:rPr>
-        <w:t xml:space="preserve">Q1 – </w:t>
-      </w:r>
-      <w:r>
-        <w:rPr>
-          <w:rFonts w:cstheme="minorHAnsi"/>
-          <w:color w:val="FF0000"/>
-        </w:rPr>
-        <w:t>1.875</w:t>
-      </w:r>
-      <w:r>
-        <w:rPr>
-          <w:rFonts w:cstheme="minorHAnsi"/>
-          <w:color w:val="FF0000"/>
-        </w:rPr>
-        <w:t xml:space="preserve"> = </w:t>
-      </w:r>
-      <w:r>
-        <w:rPr>
-          <w:rFonts w:cstheme="minorHAnsi"/>
-          <w:color w:val="FF0000"/>
-        </w:rPr>
-        <w:t xml:space="preserve">91.18 – </w:t>
-      </w:r>
-      <w:r>
-        <w:rPr>
-          <w:rFonts w:cstheme="minorHAnsi"/>
-          <w:color w:val="FF0000"/>
-        </w:rPr>
-        <w:t>1.875</w:t>
-      </w:r>
-      <w:r>
-        <w:rPr>
-          <w:rFonts w:cstheme="minorHAnsi"/>
-          <w:color w:val="FF0000"/>
-        </w:rPr>
-        <w:t xml:space="preserve">= </w:t>
-      </w:r>
-      <w:r>
-        <w:rPr>
-          <w:rFonts w:cstheme="minorHAnsi"/>
-          <w:color w:val="FF0000"/>
-        </w:rPr>
-        <w:t>89.305</w:t>
-      </w:r>
-      <w:r>
-        <w:rPr>
-          <w:rFonts w:cstheme="minorHAnsi"/>
+          <w:rFonts w:ascii="Times New Roman" w:hAnsi="Times New Roman" w:cs="Times New Roman"/>
+          <w:color w:val="FF0000"/>
+        </w:rPr>
+      </w:pPr>
+      <w:r>
+        <w:rPr>
+          <w:rFonts w:ascii="Times New Roman" w:hAnsi="Times New Roman" w:cs="Times New Roman"/>
+          <w:color w:val="FF0000"/>
+        </w:rPr>
+        <w:t>Q1 – 1.875 = 91.18 – 1.875= 89.305</w:t>
+      </w:r>
+      <w:r>
+        <w:rPr>
+          <w:rFonts w:ascii="Times New Roman" w:hAnsi="Times New Roman" w:cs="Times New Roman"/>
           <w:color w:val="FF0000"/>
         </w:rPr>
         <w:br/>
-        <w:t xml:space="preserve">Q3 + </w:t>
-      </w:r>
-      <w:r>
-        <w:rPr>
-          <w:rFonts w:cstheme="minorHAnsi"/>
-          <w:color w:val="FF0000"/>
-        </w:rPr>
-        <w:t>1.875</w:t>
-      </w:r>
-      <w:r>
-        <w:rPr>
-          <w:rFonts w:cstheme="minorHAnsi"/>
-          <w:color w:val="FF0000"/>
-        </w:rPr>
-        <w:t xml:space="preserve"> </w:t>
-      </w:r>
-      <w:r>
-        <w:rPr>
-          <w:rFonts w:cstheme="minorHAnsi"/>
-          <w:color w:val="FF0000"/>
-        </w:rPr>
-        <w:t xml:space="preserve">= </w:t>
-      </w:r>
-      <w:r>
-        <w:rPr>
-          <w:rFonts w:cstheme="minorHAnsi"/>
-          <w:color w:val="FF0000"/>
-        </w:rPr>
-        <w:t>92.43</w:t>
-      </w:r>
-      <w:r>
-        <w:rPr>
-          <w:rFonts w:cstheme="minorHAnsi"/>
-          <w:color w:val="FF0000"/>
-        </w:rPr>
-        <w:t xml:space="preserve"> </w:t>
-      </w:r>
-      <w:r>
-        <w:rPr>
-          <w:rFonts w:cstheme="minorHAnsi"/>
-          <w:color w:val="FF0000"/>
-        </w:rPr>
-        <w:t xml:space="preserve">+ </w:t>
-      </w:r>
-      <w:r>
-        <w:rPr>
-          <w:rFonts w:cstheme="minorHAnsi"/>
-          <w:color w:val="FF0000"/>
-        </w:rPr>
-        <w:t>1.875</w:t>
-      </w:r>
-      <w:r>
-        <w:rPr>
-          <w:rFonts w:cstheme="minorHAnsi"/>
-          <w:color w:val="FF0000"/>
-        </w:rPr>
-        <w:t xml:space="preserve">= </w:t>
-      </w:r>
-      <w:r>
-        <w:rPr>
-          <w:rFonts w:cstheme="minorHAnsi"/>
-          <w:color w:val="FF0000"/>
-        </w:rPr>
-        <w:t>94.305</w:t>
+        <w:t>Q3 + 1.875 = 92.43 + 1.875= 94.305</w:t>
       </w:r>
     </w:p>
     <w:p>
       <w:pPr>
         <w:ind w:left="1080"/>
         <w:rPr>
-          <w:rFonts w:cstheme="minorHAnsi"/>
+          <w:rFonts w:ascii="Times New Roman" w:hAnsi="Times New Roman" w:cs="Times New Roman"/>
           <w:color w:val="FF0000"/>
         </w:rPr>
       </w:pPr>
@@ -854,29 +661,31 @@
       <w:pPr>
         <w:ind w:left="1080"/>
         <w:rPr>
-          <w:rFonts w:cstheme="minorHAnsi"/>
-          <w:color w:val="FF0000"/>
-        </w:rPr>
-      </w:pPr>
-      <w:r>
-        <w:rPr>
-          <w:rFonts w:cstheme="minorHAnsi"/>
-          <w:color w:val="FF0000"/>
-        </w:rPr>
-        <w:t xml:space="preserve">By the IQR Rule, </w:t>
-      </w:r>
-      <w:r>
-        <w:rPr>
-          <w:rFonts w:cstheme="minorHAnsi"/>
-          <w:color w:val="FF0000"/>
-        </w:rPr>
-        <w:t>no, 93.5 would not be considered an outlier</w:t>
-      </w:r>
-    </w:p>
-    <w:p/>
+          <w:rFonts w:ascii="Times New Roman" w:hAnsi="Times New Roman" w:cs="Times New Roman"/>
+          <w:color w:val="FF0000"/>
+        </w:rPr>
+      </w:pPr>
+      <w:r>
+        <w:rPr>
+          <w:rFonts w:ascii="Times New Roman" w:hAnsi="Times New Roman" w:cs="Times New Roman"/>
+          <w:color w:val="FF0000"/>
+        </w:rPr>
+        <w:t>By the IQR Rule, no, 93.5 would not be considered an outlier</w:t>
+      </w:r>
+    </w:p>
+    <w:p>
+      <w:pPr>
+        <w:rPr>
+          <w:rFonts w:ascii="Times New Roman" w:hAnsi="Times New Roman" w:cs="Times New Roman"/>
+        </w:rPr>
+      </w:pPr>
+    </w:p>
     <w:p>
       <w:pPr>
         <w:pStyle w:val="ListParagraph"/>
+        <w:rPr>
+          <w:rFonts w:ascii="Times New Roman" w:hAnsi="Times New Roman" w:cs="Times New Roman"/>
+        </w:rPr>
       </w:pPr>
     </w:p>
     <w:p>
@@ -886,85 +695,62 @@
           <w:ilvl w:val="1"/>
           <w:numId w:val="1"/>
         </w:numPr>
-      </w:pPr>
-      <w:r>
-        <w:t xml:space="preserve">Lap time </w:t>
-      </w:r>
-      <w:r>
-        <w:t>106.123</w:t>
-      </w:r>
-      <w:r>
-        <w:t>?</w:t>
+        <w:rPr>
+          <w:rFonts w:ascii="Times New Roman" w:hAnsi="Times New Roman" w:cs="Times New Roman"/>
+        </w:rPr>
+      </w:pPr>
+      <w:r>
+        <w:rPr>
+          <w:rFonts w:ascii="Times New Roman" w:hAnsi="Times New Roman" w:cs="Times New Roman"/>
+        </w:rPr>
+        <w:lastRenderedPageBreak/>
+        <w:t>Lap time 106.123?</w:t>
       </w:r>
     </w:p>
     <w:p>
       <w:pPr>
         <w:ind w:left="1080"/>
+        <w:rPr>
+          <w:rFonts w:ascii="Times New Roman" w:hAnsi="Times New Roman" w:cs="Times New Roman"/>
+        </w:rPr>
       </w:pPr>
     </w:p>
     <w:p>
       <w:pPr>
         <w:ind w:left="360" w:firstLine="720"/>
         <w:rPr>
-          <w:rFonts w:cstheme="minorHAnsi"/>
-          <w:color w:val="FF0000"/>
-        </w:rPr>
-      </w:pPr>
-      <w:r>
-        <w:rPr>
-          <w:rFonts w:cstheme="minorHAnsi"/>
-          <w:color w:val="FF0000"/>
-        </w:rPr>
-        <w:t xml:space="preserve">By the IQR Rule, </w:t>
-      </w:r>
-      <w:r>
-        <w:rPr>
-          <w:rFonts w:cstheme="minorHAnsi"/>
-          <w:color w:val="FF0000"/>
-        </w:rPr>
-        <w:t>yes</w:t>
-      </w:r>
-      <w:r>
-        <w:rPr>
-          <w:rFonts w:cstheme="minorHAnsi"/>
-          <w:color w:val="FF0000"/>
-        </w:rPr>
-        <w:t xml:space="preserve">, </w:t>
-      </w:r>
-      <w:r>
-        <w:rPr>
-          <w:rFonts w:cstheme="minorHAnsi"/>
-          <w:color w:val="FF0000"/>
-        </w:rPr>
-        <w:t>106</w:t>
-      </w:r>
-      <w:r>
-        <w:rPr>
-          <w:rFonts w:cstheme="minorHAnsi"/>
-          <w:color w:val="FF0000"/>
-        </w:rPr>
-        <w:t>.</w:t>
-      </w:r>
-      <w:r>
-        <w:rPr>
-          <w:rFonts w:cstheme="minorHAnsi"/>
-          <w:color w:val="FF0000"/>
-        </w:rPr>
-        <w:t>123</w:t>
-      </w:r>
-      <w:r>
-        <w:rPr>
-          <w:rFonts w:cstheme="minorHAnsi"/>
-          <w:color w:val="FF0000"/>
-        </w:rPr>
-        <w:t xml:space="preserve"> would be considered an outlier</w:t>
-      </w:r>
-    </w:p>
-    <w:p/>
-    <w:p/>
+          <w:rFonts w:ascii="Times New Roman" w:hAnsi="Times New Roman" w:cs="Times New Roman"/>
+          <w:color w:val="FF0000"/>
+        </w:rPr>
+      </w:pPr>
+      <w:r>
+        <w:rPr>
+          <w:rFonts w:ascii="Times New Roman" w:hAnsi="Times New Roman" w:cs="Times New Roman"/>
+          <w:color w:val="FF0000"/>
+        </w:rPr>
+        <w:t>By the IQR Rule, yes, 106.123 would be considered an outlier</w:t>
+      </w:r>
+    </w:p>
+    <w:p>
+      <w:pPr>
+        <w:rPr>
+          <w:rFonts w:ascii="Times New Roman" w:hAnsi="Times New Roman" w:cs="Times New Roman"/>
+        </w:rPr>
+      </w:pPr>
+    </w:p>
+    <w:p>
+      <w:pPr>
+        <w:rPr>
+          <w:rFonts w:ascii="Times New Roman" w:hAnsi="Times New Roman" w:cs="Times New Roman"/>
+        </w:rPr>
+      </w:pPr>
+    </w:p>
     <w:p>
       <w:pPr>
         <w:pStyle w:val="ListParagraph"/>
+        <w:rPr>
+          <w:rFonts w:ascii="Times New Roman" w:hAnsi="Times New Roman" w:cs="Times New Roman"/>
+        </w:rPr>
       </w:pPr>
     </w:p>
     <w:p>
@@ -974,28 +760,47 @@
           <w:ilvl w:val="0"/>
           <w:numId w:val="1"/>
         </w:numPr>
-      </w:pPr>
-      <w:r>
-        <w:lastRenderedPageBreak/>
+        <w:rPr>
+          <w:rFonts w:ascii="Times New Roman" w:hAnsi="Times New Roman" w:cs="Times New Roman"/>
+        </w:rPr>
+      </w:pPr>
+      <w:r>
+        <w:rPr>
+          <w:rFonts w:ascii="Times New Roman" w:hAnsi="Times New Roman" w:cs="Times New Roman"/>
+        </w:rPr>
         <w:t>Given the general description of an F1 race above, what is one reason that there are some laps that are so far away from the rest of the data?</w:t>
       </w:r>
     </w:p>
-    <w:p/>
+    <w:p>
+      <w:pPr>
+        <w:rPr>
+          <w:rFonts w:ascii="Times New Roman" w:hAnsi="Times New Roman" w:cs="Times New Roman"/>
+        </w:rPr>
+      </w:pPr>
+    </w:p>
     <w:p>
       <w:pPr>
         <w:ind w:left="720"/>
         <w:rPr>
-          <w:color w:val="FF0000"/>
-        </w:rPr>
-      </w:pPr>
-      <w:r>
-        <w:rPr>
+          <w:rFonts w:ascii="Times New Roman" w:hAnsi="Times New Roman" w:cs="Times New Roman"/>
+          <w:color w:val="FF0000"/>
+        </w:rPr>
+      </w:pPr>
+      <w:r>
+        <w:rPr>
+          <w:rFonts w:ascii="Times New Roman" w:hAnsi="Times New Roman" w:cs="Times New Roman"/>
           <w:color w:val="FF0000"/>
         </w:rPr>
         <w:t xml:space="preserve">Answers may vary. One possible answer: In a race with no crashes like the Miami GP, pit stop lengths are likely the reason for outliers </w:t>
       </w:r>
     </w:p>
-    <w:p/>
+    <w:p>
+      <w:pPr>
+        <w:rPr>
+          <w:rFonts w:ascii="Times New Roman" w:hAnsi="Times New Roman" w:cs="Times New Roman"/>
+        </w:rPr>
+      </w:pPr>
+    </w:p>
     <w:p>
       <w:pPr>
         <w:pStyle w:val="ListParagraph"/>
@@ -1003,69 +808,91 @@
           <w:ilvl w:val="0"/>
           <w:numId w:val="1"/>
         </w:numPr>
-      </w:pPr>
-      <w:r>
+        <w:rPr>
+          <w:rFonts w:ascii="Times New Roman" w:hAnsi="Times New Roman" w:cs="Times New Roman"/>
+        </w:rPr>
+      </w:pPr>
+      <w:r>
+        <w:rPr>
+          <w:rFonts w:ascii="Times New Roman" w:hAnsi="Times New Roman" w:cs="Times New Roman"/>
+        </w:rPr>
         <w:t xml:space="preserve">Would removing these lap times provide a more accurate analysis of a driver’s or contractor’s race?  </w:t>
       </w:r>
     </w:p>
-    <w:p/>
+    <w:p>
+      <w:pPr>
+        <w:rPr>
+          <w:rFonts w:ascii="Times New Roman" w:hAnsi="Times New Roman" w:cs="Times New Roman"/>
+        </w:rPr>
+      </w:pPr>
+    </w:p>
     <w:p>
       <w:pPr>
         <w:ind w:left="720"/>
         <w:rPr>
-          <w:color w:val="FF0000"/>
-        </w:rPr>
-      </w:pPr>
-      <w:r>
-        <w:rPr>
+          <w:rFonts w:ascii="Times New Roman" w:hAnsi="Times New Roman" w:cs="Times New Roman"/>
+          <w:color w:val="FF0000"/>
+        </w:rPr>
+      </w:pPr>
+      <w:r>
+        <w:rPr>
+          <w:rFonts w:ascii="Times New Roman" w:hAnsi="Times New Roman" w:cs="Times New Roman"/>
           <w:color w:val="FF0000"/>
         </w:rPr>
         <w:t>Answers may vary. One possible answe</w:t>
       </w:r>
       <w:r>
         <w:rPr>
+          <w:rFonts w:ascii="Times New Roman" w:hAnsi="Times New Roman" w:cs="Times New Roman"/>
           <w:color w:val="FF0000"/>
         </w:rPr>
         <w:t>r: Yes</w:t>
       </w:r>
       <w:r>
         <w:rPr>
+          <w:rFonts w:ascii="Times New Roman" w:hAnsi="Times New Roman" w:cs="Times New Roman"/>
           <w:color w:val="FF0000"/>
         </w:rPr>
         <w:t xml:space="preserve">, </w:t>
       </w:r>
       <w:r>
         <w:rPr>
+          <w:rFonts w:ascii="Times New Roman" w:hAnsi="Times New Roman" w:cs="Times New Roman"/>
           <w:color w:val="FF0000"/>
         </w:rPr>
         <w:t xml:space="preserve">it could be helpful to remove outliers </w:t>
       </w:r>
       <w:r>
         <w:rPr>
+          <w:rFonts w:ascii="Times New Roman" w:hAnsi="Times New Roman" w:cs="Times New Roman"/>
           <w:color w:val="FF0000"/>
         </w:rPr>
         <w:t xml:space="preserve">that way we </w:t>
       </w:r>
       <w:r>
         <w:rPr>
+          <w:rFonts w:ascii="Times New Roman" w:hAnsi="Times New Roman" w:cs="Times New Roman"/>
           <w:color w:val="FF0000"/>
         </w:rPr>
         <w:t>can see</w:t>
       </w:r>
       <w:r>
         <w:rPr>
+          <w:rFonts w:ascii="Times New Roman" w:hAnsi="Times New Roman" w:cs="Times New Roman"/>
           <w:color w:val="FF0000"/>
         </w:rPr>
         <w:t xml:space="preserve"> </w:t>
       </w:r>
       <w:r>
         <w:rPr>
+          <w:rFonts w:ascii="Times New Roman" w:hAnsi="Times New Roman" w:cs="Times New Roman"/>
           <w:color w:val="FF0000"/>
         </w:rPr>
         <w:t>the majority</w:t>
       </w:r>
       <w:r>
         <w:rPr>
+          <w:rFonts w:ascii="Times New Roman" w:hAnsi="Times New Roman" w:cs="Times New Roman"/>
           <w:color w:val="FF0000"/>
         </w:rPr>
         <w:t xml:space="preserve"> spread of the laps in </w:t>
@@ -1073,30 +900,35 @@
       <w:proofErr w:type="gramStart"/>
       <w:r>
         <w:rPr>
+          <w:rFonts w:ascii="Times New Roman" w:hAnsi="Times New Roman" w:cs="Times New Roman"/>
           <w:color w:val="FF0000"/>
         </w:rPr>
         <w:t xml:space="preserve">a </w:t>
       </w:r>
       <w:r>
         <w:rPr>
+          <w:rFonts w:ascii="Times New Roman" w:hAnsi="Times New Roman" w:cs="Times New Roman"/>
           <w:color w:val="FF0000"/>
         </w:rPr>
         <w:t>g</w:t>
       </w:r>
       <w:r>
         <w:rPr>
+          <w:rFonts w:ascii="Times New Roman" w:hAnsi="Times New Roman" w:cs="Times New Roman"/>
           <w:color w:val="FF0000"/>
         </w:rPr>
         <w:t>rand</w:t>
       </w:r>
       <w:r>
         <w:rPr>
+          <w:rFonts w:ascii="Times New Roman" w:hAnsi="Times New Roman" w:cs="Times New Roman"/>
           <w:color w:val="FF0000"/>
         </w:rPr>
         <w:t xml:space="preserve"> p</w:t>
       </w:r>
       <w:r>
         <w:rPr>
+          <w:rFonts w:ascii="Times New Roman" w:hAnsi="Times New Roman" w:cs="Times New Roman"/>
           <w:color w:val="FF0000"/>
         </w:rPr>
         <w:t>rix</w:t>
@@ -1104,6 +936,7 @@
       <w:proofErr w:type="gramEnd"/>
       <w:r>
         <w:rPr>
+          <w:rFonts w:ascii="Times New Roman" w:hAnsi="Times New Roman" w:cs="Times New Roman"/>
           <w:color w:val="FF0000"/>
         </w:rPr>
         <w:t xml:space="preserve">. </w:t>
@@ -1113,6 +946,7 @@
       <w:pPr>
         <w:ind w:left="720"/>
         <w:rPr>
+          <w:rFonts w:ascii="Times New Roman" w:hAnsi="Times New Roman" w:cs="Times New Roman"/>
           <w:color w:val="FF0000"/>
         </w:rPr>
       </w:pPr>
@@ -1121,30 +955,46 @@
       <w:pPr>
         <w:ind w:left="720"/>
         <w:rPr>
-          <w:color w:val="FF0000"/>
-        </w:rPr>
-      </w:pPr>
-      <w:r>
-        <w:rPr>
+          <w:rFonts w:ascii="Times New Roman" w:hAnsi="Times New Roman" w:cs="Times New Roman"/>
+          <w:color w:val="FF0000"/>
+        </w:rPr>
+      </w:pPr>
+      <w:r>
+        <w:rPr>
+          <w:rFonts w:ascii="Times New Roman" w:hAnsi="Times New Roman" w:cs="Times New Roman"/>
           <w:color w:val="FF0000"/>
         </w:rPr>
         <w:t xml:space="preserve">Helpful data to have </w:t>
       </w:r>
       <w:r>
         <w:rPr>
+          <w:rFonts w:ascii="Times New Roman" w:hAnsi="Times New Roman" w:cs="Times New Roman"/>
           <w:color w:val="FF0000"/>
         </w:rPr>
         <w:t xml:space="preserve">to include outliers </w:t>
       </w:r>
       <w:r>
         <w:rPr>
+          <w:rFonts w:ascii="Times New Roman" w:hAnsi="Times New Roman" w:cs="Times New Roman"/>
           <w:color w:val="FF0000"/>
         </w:rPr>
         <w:t xml:space="preserve">would be length of pit stops on those laps in order to calculate the “base” lap time. </w:t>
       </w:r>
     </w:p>
-    <w:p/>
-    <w:p/>
+    <w:p>
+      <w:pPr>
+        <w:rPr>
+          <w:rFonts w:ascii="Times New Roman" w:hAnsi="Times New Roman" w:cs="Times New Roman"/>
+        </w:rPr>
+      </w:pPr>
+    </w:p>
+    <w:p>
+      <w:pPr>
+        <w:rPr>
+          <w:rFonts w:ascii="Times New Roman" w:hAnsi="Times New Roman" w:cs="Times New Roman"/>
+        </w:rPr>
+      </w:pPr>
+    </w:p>
     <w:p>
       <w:pPr>
         <w:pStyle w:val="ListParagraph"/>
@@ -1152,9 +1002,13 @@
           <w:ilvl w:val="0"/>
           <w:numId w:val="1"/>
         </w:numPr>
-      </w:pPr>
-      <w:r>
-        <w:rPr>
+        <w:rPr>
+          <w:rFonts w:ascii="Times New Roman" w:hAnsi="Times New Roman" w:cs="Times New Roman"/>
+        </w:rPr>
+      </w:pPr>
+      <w:r>
+        <w:rPr>
+          <w:rFonts w:ascii="Times New Roman" w:hAnsi="Times New Roman" w:cs="Times New Roman"/>
           <w:noProof/>
         </w:rPr>
         <w:drawing>
@@ -1181,7 +1035,7 @@
                     <pic:cNvPicPr/>
                   </pic:nvPicPr>
                   <pic:blipFill>
-                    <a:blip r:embed="rId6" cstate="print">
+                    <a:blip r:embed="rId8" cstate="print">
                       <a:extLst>
                         <a:ext uri="{28A0092B-C50C-407E-A947-70E740481C1C}">
                           <a14:useLocalDpi xmlns:a14="http://schemas.microsoft.com/office/drawing/2010/main" val="0"/>
@@ -1214,31 +1068,37 @@
         </w:drawing>
       </w:r>
       <w:r>
+        <w:rPr>
+          <w:rFonts w:ascii="Times New Roman" w:hAnsi="Times New Roman" w:cs="Times New Roman"/>
+        </w:rPr>
         <w:t>Describe the histogram with outliers removed from the data</w:t>
       </w:r>
     </w:p>
-    <w:p/>
+    <w:p>
+      <w:pPr>
+        <w:rPr>
+          <w:rFonts w:ascii="Times New Roman" w:hAnsi="Times New Roman" w:cs="Times New Roman"/>
+        </w:rPr>
+      </w:pPr>
+    </w:p>
     <w:p>
       <w:pPr>
         <w:ind w:left="720"/>
         <w:rPr>
-          <w:color w:val="FF0000"/>
-        </w:rPr>
-      </w:pPr>
-      <w:r>
-        <w:rPr>
-          <w:color w:val="FF0000"/>
-        </w:rPr>
-        <w:t xml:space="preserve">Shape: Unimodal, </w:t>
-      </w:r>
-      <w:r>
-        <w:rPr>
-          <w:color w:val="FF0000"/>
-        </w:rPr>
-        <w:t xml:space="preserve">approximately </w:t>
-      </w:r>
-      <w:r>
-        <w:rPr>
+          <w:rFonts w:ascii="Times New Roman" w:hAnsi="Times New Roman" w:cs="Times New Roman"/>
+          <w:color w:val="FF0000"/>
+        </w:rPr>
+      </w:pPr>
+      <w:r>
+        <w:rPr>
+          <w:rFonts w:ascii="Times New Roman" w:hAnsi="Times New Roman" w:cs="Times New Roman"/>
+          <w:color w:val="FF0000"/>
+        </w:rPr>
+        <w:t xml:space="preserve">Shape: Unimodal, approximately </w:t>
+      </w:r>
+      <w:r>
+        <w:rPr>
+          <w:rFonts w:ascii="Times New Roman" w:hAnsi="Times New Roman" w:cs="Times New Roman"/>
           <w:color w:val="FF0000"/>
         </w:rPr>
         <w:t>symmetric</w:t>
@@ -1248,11 +1108,13 @@
       <w:pPr>
         <w:ind w:left="720"/>
         <w:rPr>
-          <w:color w:val="FF0000"/>
-        </w:rPr>
-      </w:pPr>
-      <w:r>
-        <w:rPr>
+          <w:rFonts w:ascii="Times New Roman" w:hAnsi="Times New Roman" w:cs="Times New Roman"/>
+          <w:color w:val="FF0000"/>
+        </w:rPr>
+      </w:pPr>
+      <w:r>
+        <w:rPr>
+          <w:rFonts w:ascii="Times New Roman" w:hAnsi="Times New Roman" w:cs="Times New Roman"/>
           <w:color w:val="FF0000"/>
         </w:rPr>
         <w:t>Center: Around 92 seconds</w:t>
@@ -1262,17 +1124,20 @@
       <w:pPr>
         <w:ind w:left="720"/>
         <w:rPr>
-          <w:color w:val="FF0000"/>
-        </w:rPr>
-      </w:pPr>
-      <w:r>
-        <w:rPr>
+          <w:rFonts w:ascii="Times New Roman" w:hAnsi="Times New Roman" w:cs="Times New Roman"/>
+          <w:color w:val="FF0000"/>
+        </w:rPr>
+      </w:pPr>
+      <w:r>
+        <w:rPr>
+          <w:rFonts w:ascii="Times New Roman" w:hAnsi="Times New Roman" w:cs="Times New Roman"/>
           <w:color w:val="FF0000"/>
         </w:rPr>
         <w:t>Spread: Most of the data located around 90 to 93 seconds</w:t>
       </w:r>
       <w:r>
         <w:rPr>
+          <w:rFonts w:ascii="Times New Roman" w:hAnsi="Times New Roman" w:cs="Times New Roman"/>
           <w:color w:val="FF0000"/>
         </w:rPr>
         <w:t>, no outliers</w:t>
@@ -1282,6 +1147,7 @@
       <w:pPr>
         <w:ind w:left="720"/>
         <w:rPr>
+          <w:rFonts w:ascii="Times New Roman" w:hAnsi="Times New Roman" w:cs="Times New Roman"/>
           <w:color w:val="FF0000"/>
         </w:rPr>
       </w:pPr>
@@ -1294,11 +1160,13 @@
           <w:numId w:val="1"/>
         </w:numPr>
         <w:rPr>
+          <w:rFonts w:ascii="Times New Roman" w:hAnsi="Times New Roman" w:cs="Times New Roman"/>
           <w:color w:val="000000" w:themeColor="text1"/>
         </w:rPr>
       </w:pPr>
       <w:r>
         <w:rPr>
+          <w:rFonts w:ascii="Times New Roman" w:hAnsi="Times New Roman" w:cs="Times New Roman"/>
           <w:color w:val="000000" w:themeColor="text1"/>
         </w:rPr>
         <w:t>Would you expect the mean and median lap time to increase or decrease after the outliers are removed? Why?</w:t>
@@ -1307,6 +1175,7 @@
     <w:p>
       <w:pPr>
         <w:rPr>
+          <w:rFonts w:ascii="Times New Roman" w:hAnsi="Times New Roman" w:cs="Times New Roman"/>
           <w:color w:val="000000" w:themeColor="text1"/>
         </w:rPr>
       </w:pPr>
@@ -1315,11 +1184,13 @@
       <w:pPr>
         <w:ind w:left="720"/>
         <w:rPr>
-          <w:color w:val="FF0000"/>
-        </w:rPr>
-      </w:pPr>
-      <w:r>
-        <w:rPr>
+          <w:rFonts w:ascii="Times New Roman" w:hAnsi="Times New Roman" w:cs="Times New Roman"/>
+          <w:color w:val="FF0000"/>
+        </w:rPr>
+      </w:pPr>
+      <w:r>
+        <w:rPr>
+          <w:rFonts w:ascii="Times New Roman" w:hAnsi="Times New Roman" w:cs="Times New Roman"/>
           <w:color w:val="FF0000"/>
         </w:rPr>
         <w:t xml:space="preserve">Mean and median would decrease, because all of the outliers in the data were above Q3 + 1.5(IQR), meaning that the data will shift left. </w:t>
@@ -1329,6 +1200,7 @@
       <w:pPr>
         <w:ind w:left="720"/>
         <w:rPr>
+          <w:rFonts w:ascii="Times New Roman" w:hAnsi="Times New Roman" w:cs="Times New Roman"/>
           <w:color w:val="FF0000"/>
         </w:rPr>
       </w:pPr>
@@ -1337,23 +1209,27 @@
       <w:pPr>
         <w:ind w:left="720"/>
         <w:rPr>
-          <w:color w:val="FF0000"/>
-        </w:rPr>
-      </w:pPr>
-      <w:r>
-        <w:rPr>
+          <w:rFonts w:ascii="Times New Roman" w:hAnsi="Times New Roman" w:cs="Times New Roman"/>
+          <w:color w:val="FF0000"/>
+        </w:rPr>
+      </w:pPr>
+      <w:r>
+        <w:rPr>
+          <w:rFonts w:ascii="Times New Roman" w:hAnsi="Times New Roman" w:cs="Times New Roman"/>
           <w:color w:val="FF0000"/>
         </w:rPr>
         <w:t xml:space="preserve">New median: </w:t>
       </w:r>
       <w:r>
         <w:rPr>
+          <w:rFonts w:ascii="Times New Roman" w:hAnsi="Times New Roman" w:cs="Times New Roman"/>
           <w:color w:val="FF0000"/>
         </w:rPr>
         <w:tab/>
       </w:r>
       <w:r>
         <w:rPr>
+          <w:rFonts w:ascii="Times New Roman" w:hAnsi="Times New Roman" w:cs="Times New Roman"/>
           <w:color w:val="FF0000"/>
         </w:rPr>
         <w:tab/>
@@ -1364,18 +1240,21 @@
       <w:pPr>
         <w:ind w:left="720"/>
         <w:rPr>
+          <w:rFonts w:ascii="Times New Roman" w:hAnsi="Times New Roman" w:cs="Times New Roman"/>
           <w:color w:val="FF0000"/>
         </w:rPr>
       </w:pPr>
       <w:proofErr w:type="gramStart"/>
       <w:r>
         <w:rPr>
+          <w:rFonts w:ascii="Times New Roman" w:hAnsi="Times New Roman" w:cs="Times New Roman"/>
           <w:color w:val="FF0000"/>
         </w:rPr>
         <w:t xml:space="preserve">91.80  </w:t>
       </w:r>
       <w:r>
         <w:rPr>
+          <w:rFonts w:ascii="Times New Roman" w:hAnsi="Times New Roman" w:cs="Times New Roman"/>
           <w:color w:val="FF0000"/>
         </w:rPr>
         <w:tab/>
@@ -1383,20 +1262,17 @@
       <w:proofErr w:type="gramEnd"/>
       <w:r>
         <w:rPr>
+          <w:rFonts w:ascii="Times New Roman" w:hAnsi="Times New Roman" w:cs="Times New Roman"/>
           <w:color w:val="FF0000"/>
         </w:rPr>
         <w:tab/>
       </w:r>
       <w:r>
         <w:rPr>
+          <w:rFonts w:ascii="Times New Roman" w:hAnsi="Times New Roman" w:cs="Times New Roman"/>
           <w:color w:val="FF0000"/>
         </w:rPr>
         <w:tab/>
-      </w:r>
-      <w:r>
-        <w:rPr>
-          <w:color w:val="FF0000"/>
-        </w:rPr>
         <w:t xml:space="preserve">91.75  </w:t>
       </w:r>
     </w:p>
@@ -1404,6 +1280,7 @@
       <w:pPr>
         <w:ind w:left="720"/>
         <w:rPr>
+          <w:rFonts w:ascii="Times New Roman" w:hAnsi="Times New Roman" w:cs="Times New Roman"/>
           <w:color w:val="000000" w:themeColor="text1"/>
         </w:rPr>
       </w:pPr>
@@ -1412,6 +1289,7 @@
       <w:pPr>
         <w:ind w:left="720"/>
         <w:rPr>
+          <w:rFonts w:ascii="Times New Roman" w:hAnsi="Times New Roman" w:cs="Times New Roman"/>
           <w:color w:val="000000" w:themeColor="text1"/>
         </w:rPr>
       </w:pPr>
@@ -1419,6 +1297,7 @@
     <w:p>
       <w:pPr>
         <w:rPr>
+          <w:rFonts w:ascii="Times New Roman" w:hAnsi="Times New Roman" w:cs="Times New Roman"/>
           <w:color w:val="FF0000"/>
         </w:rPr>
       </w:pPr>
@@ -1427,17 +1306,48 @@
       <w:pPr>
         <w:ind w:left="360"/>
         <w:rPr>
-          <w:color w:val="FF0000"/>
-        </w:rPr>
-      </w:pPr>
-    </w:p>
-    <w:p/>
-    <w:p/>
-    <w:p/>
-    <w:p/>
-    <w:p/>
+          <w:rFonts w:ascii="Times New Roman" w:hAnsi="Times New Roman" w:cs="Times New Roman"/>
+          <w:color w:val="FF0000"/>
+        </w:rPr>
+      </w:pPr>
+    </w:p>
+    <w:p>
+      <w:pPr>
+        <w:rPr>
+          <w:rFonts w:ascii="Times New Roman" w:hAnsi="Times New Roman" w:cs="Times New Roman"/>
+        </w:rPr>
+      </w:pPr>
+    </w:p>
+    <w:p>
+      <w:pPr>
+        <w:rPr>
+          <w:rFonts w:ascii="Times New Roman" w:hAnsi="Times New Roman" w:cs="Times New Roman"/>
+        </w:rPr>
+      </w:pPr>
+    </w:p>
+    <w:p>
+      <w:pPr>
+        <w:rPr>
+          <w:rFonts w:ascii="Times New Roman" w:hAnsi="Times New Roman" w:cs="Times New Roman"/>
+        </w:rPr>
+      </w:pPr>
+    </w:p>
+    <w:p>
+      <w:pPr>
+        <w:rPr>
+          <w:rFonts w:ascii="Times New Roman" w:hAnsi="Times New Roman" w:cs="Times New Roman"/>
+        </w:rPr>
+      </w:pPr>
+    </w:p>
+    <w:p>
+      <w:pPr>
+        <w:rPr>
+          <w:rFonts w:ascii="Times New Roman" w:hAnsi="Times New Roman" w:cs="Times New Roman"/>
+        </w:rPr>
+      </w:pPr>
+    </w:p>
     <w:sectPr>
-      <w:headerReference w:type="default" r:id="rId7"/>
+      <w:headerReference w:type="default" r:id="rId9"/>
       <w:pgSz w:w="12240" w:h="15840"/>
       <w:pgMar w:top="1440" w:right="1440" w:bottom="1440" w:left="1440" w:header="720" w:footer="720" w:gutter="0"/>
       <w:cols w:space="720"/>
@@ -1445,6 +1355,44 @@
     </w:sectPr>
   </w:body>
 </w:document>
+</file>
+
+<file path=word/endnotes.xml><?xml version="1.0" encoding="utf-8"?>
+<w:endnotes xmlns:wpc="http://schemas.microsoft.com/office/word/2010/wordprocessingCanvas" xmlns:cx="http://schemas.microsoft.com/office/drawing/2014/chartex" xmlns:cx1="http://schemas.microsoft.com/office/drawing/2015/9/8/chartex" xmlns:cx2="http://schemas.microsoft.com/office/drawing/2015/10/21/chartex" xmlns:cx3="http://schemas.microsoft.com/office/drawing/2016/5/9/chartex" xmlns:cx4="http://schemas.microsoft.com/office/drawing/2016/5/10/chartex" xmlns:cx5="http://schemas.microsoft.com/office/drawing/2016/5/11/chartex" xmlns:cx6="http://schemas.microsoft.com/office/drawing/2016/5/12/chartex" xmlns:cx7="http://schemas.microsoft.com/office/drawing/2016/5/13/chartex" xmlns:cx8="http://schemas.microsoft.com/office/drawing/2016/5/14/chartex" xmlns:mc="http://schemas.openxmlformats.org/markup-compatibility/2006" xmlns:aink="http://schemas.microsoft.com/office/drawing/2016/ink" xmlns:am3d="http://schemas.microsoft.com/office/drawing/2017/model3d" xmlns:o="urn:schemas-microsoft-com:office:office" xmlns:oel="http://schemas.microsoft.com/office/2019/extlst" xmlns:r="http://schemas.openxmlformats.org/officeDocument/2006/relationships" xmlns:m="http://schemas.openxmlformats.org/officeDocument/2006/math" xmlns:v="urn:schemas-microsoft-com:vml" xmlns:wp14="http://schemas.microsoft.com/office/word/2010/wordprocessingDrawing" xmlns:wp="http://schemas.openxmlformats.org/drawingml/2006/wordprocessingDrawing" xmlns:w10="urn:schemas-microsoft-com:office:word" xmlns:w="http://schemas.openxmlformats.org/wordprocessingml/2006/main" xmlns:w14="http://schemas.microsoft.com/office/word/2010/wordml" xmlns:w15="http://schemas.microsoft.com/office/word/2012/wordml" xmlns:w16cex="http://schemas.microsoft.com/office/word/2018/wordml/cex" xmlns:w16cid="http://schemas.microsoft.com/office/word/2016/wordml/cid" xmlns:w16="http://schemas.microsoft.com/office/word/2018/wordml" xmlns:w16sdtdh="http://schemas.microsoft.com/office/word/2020/wordml/sdtdatahash" xmlns:w16se="http://schemas.microsoft.com/office/word/2015/wordml/symex" xmlns:wpg="http://schemas.microsoft.com/office/word/2010/wordprocessingGroup" xmlns:wpi="http://schemas.microsoft.com/office/word/2010/wordprocessingInk" xmlns:wne="http://schemas.microsoft.com/office/word/2006/wordml" xmlns:wps="http://schemas.microsoft.com/office/word/2010/wordprocessingShape" mc:Ignorable="w14 w15 w16se w16cid w16 w16cex w16sdtdh wp14">
+  <w:endnote w:type="separator" w:id="-1">
+    <w:p>
+      <w:r>
+        <w:separator/>
+      </w:r>
+    </w:p>
+  </w:endnote>
+  <w:endnote w:type="continuationSeparator" w:id="0">
+    <w:p>
+      <w:r>
+        <w:continuationSeparator/>
+      </w:r>
+    </w:p>
+  </w:endnote>
+</w:endnotes>
+</file>
+
+<file path=word/footnotes.xml><?xml version="1.0" encoding="utf-8"?>
+<w:footnotes xmlns:wpc="http://schemas.microsoft.com/office/word/2010/wordprocessingCanvas" xmlns:cx="http://schemas.microsoft.com/office/drawing/2014/chartex" xmlns:cx1="http://schemas.microsoft.com/office/drawing/2015/9/8/chartex" xmlns:cx2="http://schemas.microsoft.com/office/drawing/2015/10/21/chartex" xmlns:cx3="http://schemas.microsoft.com/office/drawing/2016/5/9/chartex" xmlns:cx4="http://schemas.microsoft.com/office/drawing/2016/5/10/chartex" xmlns:cx5="http://schemas.microsoft.com/office/drawing/2016/5/11/chartex" xmlns:cx6="http://schemas.microsoft.com/office/drawing/2016/5/12/chartex" xmlns:cx7="http://schemas.microsoft.com/office/drawing/2016/5/13/chartex" xmlns:cx8="http://schemas.microsoft.com/office/drawing/2016/5/14/chartex" xmlns:mc="http://schemas.openxmlformats.org/markup-compatibility/2006" xmlns:aink="http://schemas.microsoft.com/office/drawing/2016/ink" xmlns:am3d="http://schemas.microsoft.com/office/drawing/2017/model3d" xmlns:o="urn:schemas-microsoft-com:office:office" xmlns:oel="http://schemas.microsoft.com/office/2019/extlst" xmlns:r="http://schemas.openxmlformats.org/officeDocument/2006/relationships" xmlns:m="http://schemas.openxmlformats.org/officeDocument/2006/math" xmlns:v="urn:schemas-microsoft-com:vml" xmlns:wp14="http://schemas.microsoft.com/office/word/2010/wordprocessingDrawing" xmlns:wp="http://schemas.openxmlformats.org/drawingml/2006/wordprocessingDrawing" xmlns:w10="urn:schemas-microsoft-com:office:word" xmlns:w="http://schemas.openxmlformats.org/wordprocessingml/2006/main" xmlns:w14="http://schemas.microsoft.com/office/word/2010/wordml" xmlns:w15="http://schemas.microsoft.com/office/word/2012/wordml" xmlns:w16cex="http://schemas.microsoft.com/office/word/2018/wordml/cex" xmlns:w16cid="http://schemas.microsoft.com/office/word/2016/wordml/cid" xmlns:w16="http://schemas.microsoft.com/office/word/2018/wordml" xmlns:w16sdtdh="http://schemas.microsoft.com/office/word/2020/wordml/sdtdatahash" xmlns:w16se="http://schemas.microsoft.com/office/word/2015/wordml/symex" xmlns:wpg="http://schemas.microsoft.com/office/word/2010/wordprocessingGroup" xmlns:wpi="http://schemas.microsoft.com/office/word/2010/wordprocessingInk" xmlns:wne="http://schemas.microsoft.com/office/word/2006/wordml" xmlns:wps="http://schemas.microsoft.com/office/word/2010/wordprocessingShape" mc:Ignorable="w14 w15 w16se w16cid w16 w16cex w16sdtdh wp14">
+  <w:footnote w:type="separator" w:id="-1">
+    <w:p>
+      <w:r>
+        <w:separator/>
+      </w:r>
+    </w:p>
+  </w:footnote>
+  <w:footnote w:type="continuationSeparator" w:id="0">
+    <w:p>
+      <w:r>
+        <w:continuationSeparator/>
+      </w:r>
+    </w:p>
+  </w:footnote>
+</w:footnotes>
 </file>
 
 <file path=word/header1.xml><?xml version="1.0" encoding="utf-8"?>
@@ -1463,56 +1411,7 @@
         <w:b/>
         <w:bCs/>
       </w:rPr>
-      <w:t>Analy</w:t>
-    </w:r>
-    <w:r>
-      <w:rPr>
-        <w:b/>
-        <w:bCs/>
-      </w:rPr>
-      <w:t>zing Lap Times fo</w:t>
-    </w:r>
-    <w:r>
-      <w:rPr>
-        <w:b/>
-        <w:bCs/>
-      </w:rPr>
-      <w:t xml:space="preserve">r the 2023 </w:t>
-    </w:r>
-    <w:r>
-      <w:rPr>
-        <w:b/>
-        <w:bCs/>
-      </w:rPr>
-      <w:t xml:space="preserve">F1 </w:t>
-    </w:r>
-    <w:r>
-      <w:rPr>
-        <w:b/>
-        <w:bCs/>
-      </w:rPr>
-      <w:t>M</w:t>
-    </w:r>
-    <w:r>
-      <w:rPr>
-        <w:b/>
-        <w:bCs/>
-      </w:rPr>
-      <w:t>ia</w:t>
-    </w:r>
-    <w:r>
-      <w:rPr>
-        <w:b/>
-        <w:bCs/>
-      </w:rPr>
-      <w:t>mi</w:t>
-    </w:r>
-    <w:r>
-      <w:rPr>
-        <w:b/>
-        <w:bCs/>
-      </w:rPr>
-      <w:t xml:space="preserve"> Grand Prix</w:t>
+      <w:t>Analyzing Lap Times for the 2023 F1 Miami Grand Prix</w:t>
     </w:r>
   </w:p>
 </w:hdr>
